--- a/exercises/session02_exercises.docx
+++ b/exercises/session02_exercises.docx
@@ -637,6 +637,14 @@
           <w:szCs w:val="32"/>
           <w:lang w:val="en-US"/>
         </w:rPr>
+        <w:t xml:space="preserve">READR &amp; </w:t>
+      </w:r>
+      <w:r>
+        <w:rPr>
+          <w:sz w:val="32"/>
+          <w:szCs w:val="32"/>
+          <w:lang w:val="en-US"/>
+        </w:rPr>
         <w:t>DPLYR</w:t>
       </w:r>
     </w:p>
@@ -655,24 +663,49 @@
           <w:lang w:val="en-US"/>
         </w:rPr>
       </w:pPr>
-    </w:p>
-    <w:p>
-      <w:pPr>
-        <w:spacing w:line="360" w:lineRule="auto"/>
-        <w:jc w:val="both"/>
-        <w:rPr>
-          <w:sz w:val="32"/>
-          <w:szCs w:val="32"/>
-          <w:lang w:val="en-US"/>
-        </w:rPr>
-      </w:pPr>
-      <w:r>
-        <w:rPr>
-          <w:sz w:val="32"/>
-          <w:szCs w:val="32"/>
-          <w:lang w:val="en-US"/>
-        </w:rPr>
-        <w:t>GGPLOT2</w:t>
+      <w:r>
+        <w:rPr>
+          <w:sz w:val="32"/>
+          <w:szCs w:val="32"/>
+          <w:lang w:val="en-US"/>
+        </w:rPr>
+        <w:t xml:space="preserve">Import </w:t>
+      </w:r>
+      <w:proofErr w:type="spellStart"/>
+      <w:r>
+        <w:rPr>
+          <w:sz w:val="32"/>
+          <w:szCs w:val="32"/>
+          <w:lang w:val="en-US"/>
+        </w:rPr>
+        <w:t>readr</w:t>
+      </w:r>
+      <w:proofErr w:type="spellEnd"/>
+      <w:r>
+        <w:rPr>
+          <w:sz w:val="32"/>
+          <w:szCs w:val="32"/>
+          <w:lang w:val="en-US"/>
+        </w:rPr>
+        <w:t xml:space="preserve"> and </w:t>
+      </w:r>
+      <w:proofErr w:type="spellStart"/>
+      <w:r>
+        <w:rPr>
+          <w:sz w:val="32"/>
+          <w:szCs w:val="32"/>
+          <w:lang w:val="en-US"/>
+        </w:rPr>
+        <w:t>dplyr</w:t>
+      </w:r>
+      <w:proofErr w:type="spellEnd"/>
+      <w:r>
+        <w:rPr>
+          <w:sz w:val="32"/>
+          <w:szCs w:val="32"/>
+          <w:lang w:val="en-US"/>
+        </w:rPr>
+        <w:t xml:space="preserve"> packages</w:t>
       </w:r>
     </w:p>
     <w:p>
@@ -690,8 +723,1908 @@
           <w:lang w:val="en-US"/>
         </w:rPr>
       </w:pPr>
+      <w:r>
+        <w:rPr>
+          <w:sz w:val="32"/>
+          <w:szCs w:val="32"/>
+          <w:lang w:val="en-US"/>
+        </w:rPr>
+        <w:t>Import dataset tidy.csv and store it in an object called “</w:t>
+      </w:r>
+      <w:proofErr w:type="spellStart"/>
+      <w:r>
+        <w:rPr>
+          <w:sz w:val="32"/>
+          <w:szCs w:val="32"/>
+          <w:lang w:val="en-US"/>
+        </w:rPr>
+        <w:t>mydata</w:t>
+      </w:r>
+      <w:proofErr w:type="spellEnd"/>
+      <w:r>
+        <w:rPr>
+          <w:sz w:val="32"/>
+          <w:szCs w:val="32"/>
+          <w:lang w:val="en-US"/>
+        </w:rPr>
+        <w:t xml:space="preserve">”. HINT: </w:t>
+      </w:r>
+      <w:proofErr w:type="spellStart"/>
+      <w:r>
+        <w:rPr>
+          <w:sz w:val="32"/>
+          <w:szCs w:val="32"/>
+          <w:lang w:val="en-US"/>
+        </w:rPr>
+        <w:t>read_csv</w:t>
+      </w:r>
+      <w:proofErr w:type="spellEnd"/>
+      <w:r>
+        <w:rPr>
+          <w:sz w:val="32"/>
+          <w:szCs w:val="32"/>
+          <w:lang w:val="en-US"/>
+        </w:rPr>
+        <w:t>()</w:t>
+      </w:r>
+    </w:p>
+    <w:p>
+      <w:pPr>
+        <w:pStyle w:val="ListParagraph"/>
+        <w:numPr>
+          <w:ilvl w:val="0"/>
+          <w:numId w:val="1"/>
+        </w:numPr>
+        <w:spacing w:line="360" w:lineRule="auto"/>
+        <w:jc w:val="both"/>
+        <w:rPr>
+          <w:sz w:val="32"/>
+          <w:szCs w:val="32"/>
+          <w:lang w:val="en-US"/>
+        </w:rPr>
+      </w:pPr>
+      <w:r>
+        <w:rPr>
+          <w:sz w:val="32"/>
+          <w:szCs w:val="32"/>
+          <w:lang w:val="en-US"/>
+        </w:rPr>
+        <w:t xml:space="preserve">Check out </w:t>
+      </w:r>
+      <w:proofErr w:type="spellStart"/>
+      <w:r>
+        <w:rPr>
+          <w:sz w:val="32"/>
+          <w:szCs w:val="32"/>
+          <w:lang w:val="en-US"/>
+        </w:rPr>
+        <w:t>mydata</w:t>
+      </w:r>
+      <w:proofErr w:type="spellEnd"/>
+      <w:r>
+        <w:rPr>
+          <w:sz w:val="32"/>
+          <w:szCs w:val="32"/>
+          <w:lang w:val="en-US"/>
+        </w:rPr>
+        <w:t xml:space="preserve">, how many rows and </w:t>
+      </w:r>
+      <w:proofErr w:type="spellStart"/>
+      <w:proofErr w:type="gramStart"/>
+      <w:r>
+        <w:rPr>
+          <w:sz w:val="32"/>
+          <w:szCs w:val="32"/>
+          <w:lang w:val="en-US"/>
+        </w:rPr>
+        <w:t>colums</w:t>
+      </w:r>
+      <w:proofErr w:type="spellEnd"/>
+      <w:proofErr w:type="gramEnd"/>
+      <w:r>
+        <w:rPr>
+          <w:sz w:val="32"/>
+          <w:szCs w:val="32"/>
+          <w:lang w:val="en-US"/>
+        </w:rPr>
+        <w:t xml:space="preserve"> are there?</w:t>
+      </w:r>
+    </w:p>
+    <w:p>
+      <w:pPr>
+        <w:pStyle w:val="ListParagraph"/>
+        <w:numPr>
+          <w:ilvl w:val="0"/>
+          <w:numId w:val="1"/>
+        </w:numPr>
+        <w:spacing w:line="360" w:lineRule="auto"/>
+        <w:jc w:val="both"/>
+        <w:rPr>
+          <w:sz w:val="32"/>
+          <w:szCs w:val="32"/>
+          <w:lang w:val="en-US"/>
+        </w:rPr>
+      </w:pPr>
+      <w:r>
+        <w:rPr>
+          <w:sz w:val="32"/>
+          <w:szCs w:val="32"/>
+          <w:lang w:val="en-US"/>
+        </w:rPr>
+        <w:t>Genotype, treatment and gender should be categorical variables</w:t>
+      </w:r>
+      <w:r>
+        <w:rPr>
+          <w:sz w:val="32"/>
+          <w:szCs w:val="32"/>
+          <w:lang w:val="en-US"/>
+        </w:rPr>
+        <w:t xml:space="preserve"> with some order (instead of the default alphabetical order)</w:t>
+      </w:r>
+      <w:r>
+        <w:rPr>
+          <w:sz w:val="32"/>
+          <w:szCs w:val="32"/>
+          <w:lang w:val="en-US"/>
+        </w:rPr>
+        <w:t xml:space="preserve">. Transform these into order “WT”,”GM” for genotype, </w:t>
+      </w:r>
+      <w:r>
+        <w:rPr>
+          <w:sz w:val="32"/>
+          <w:szCs w:val="32"/>
+          <w:lang w:val="en-US"/>
+        </w:rPr>
+        <w:lastRenderedPageBreak/>
+        <w:t xml:space="preserve">“CTR_X”,”TRT_X”,”TRT_Y”,”TRT_Z” for treatment and “M”,”F” for gender. HINT: </w:t>
+      </w:r>
+      <w:proofErr w:type="gramStart"/>
+      <w:r>
+        <w:rPr>
+          <w:sz w:val="32"/>
+          <w:szCs w:val="32"/>
+          <w:lang w:val="en-US"/>
+        </w:rPr>
+        <w:t>mutate(</w:t>
+      </w:r>
+      <w:proofErr w:type="gramEnd"/>
+      <w:r>
+        <w:rPr>
+          <w:sz w:val="32"/>
+          <w:szCs w:val="32"/>
+          <w:lang w:val="en-US"/>
+        </w:rPr>
+        <w:t>)</w:t>
+      </w:r>
+      <w:r>
+        <w:rPr>
+          <w:sz w:val="32"/>
+          <w:szCs w:val="32"/>
+          <w:lang w:val="en-US"/>
+        </w:rPr>
+        <w:t xml:space="preserve"> and</w:t>
+      </w:r>
+      <w:r>
+        <w:rPr>
+          <w:sz w:val="32"/>
+          <w:szCs w:val="32"/>
+          <w:lang w:val="en-US"/>
+        </w:rPr>
+        <w:t xml:space="preserve"> factor(…, levels =c(</w:t>
+      </w:r>
+      <w:r>
+        <w:rPr>
+          <w:sz w:val="32"/>
+          <w:szCs w:val="32"/>
+          <w:lang w:val="en-US"/>
+        </w:rPr>
+        <w:t>…</w:t>
+      </w:r>
+      <w:r>
+        <w:rPr>
+          <w:sz w:val="32"/>
+          <w:szCs w:val="32"/>
+          <w:lang w:val="en-US"/>
+        </w:rPr>
+        <w:t>)).</w:t>
+      </w:r>
+    </w:p>
+    <w:p>
+      <w:pPr>
+        <w:pStyle w:val="ListParagraph"/>
+        <w:spacing w:line="360" w:lineRule="auto"/>
+        <w:jc w:val="both"/>
+        <w:rPr>
+          <w:sz w:val="32"/>
+          <w:szCs w:val="32"/>
+          <w:lang w:val="en-US"/>
+        </w:rPr>
+      </w:pPr>
+      <w:r>
+        <w:rPr>
+          <w:sz w:val="32"/>
+          <w:szCs w:val="32"/>
+          <w:lang w:val="en-US"/>
+        </w:rPr>
+        <w:t xml:space="preserve">Example: </w:t>
+      </w:r>
+      <w:proofErr w:type="gramStart"/>
+      <w:r>
+        <w:rPr>
+          <w:sz w:val="32"/>
+          <w:szCs w:val="32"/>
+          <w:lang w:val="en-US"/>
+        </w:rPr>
+        <w:t>factor(</w:t>
+      </w:r>
+      <w:proofErr w:type="gramEnd"/>
+      <w:r>
+        <w:rPr>
+          <w:sz w:val="32"/>
+          <w:szCs w:val="32"/>
+          <w:lang w:val="en-US"/>
+        </w:rPr>
+        <w:t>class, levels = c(“level_1”,”level_2”,”level_3”))</w:t>
+      </w:r>
+    </w:p>
+    <w:p>
+      <w:pPr>
+        <w:pStyle w:val="ListParagraph"/>
+        <w:numPr>
+          <w:ilvl w:val="0"/>
+          <w:numId w:val="1"/>
+        </w:numPr>
+        <w:spacing w:line="360" w:lineRule="auto"/>
+        <w:jc w:val="both"/>
+        <w:rPr>
+          <w:sz w:val="32"/>
+          <w:szCs w:val="32"/>
+          <w:lang w:val="en-US"/>
+        </w:rPr>
+      </w:pPr>
+      <w:r>
+        <w:rPr>
+          <w:sz w:val="32"/>
+          <w:szCs w:val="32"/>
+          <w:lang w:val="en-US"/>
+        </w:rPr>
+        <w:t xml:space="preserve">Variables are </w:t>
+      </w:r>
+      <w:proofErr w:type="spellStart"/>
+      <w:r>
+        <w:rPr>
+          <w:sz w:val="32"/>
+          <w:szCs w:val="32"/>
+          <w:lang w:val="en-US"/>
+        </w:rPr>
+        <w:t>unnormalized</w:t>
+      </w:r>
+      <w:proofErr w:type="spellEnd"/>
+      <w:r>
+        <w:rPr>
+          <w:sz w:val="32"/>
+          <w:szCs w:val="32"/>
+          <w:lang w:val="en-US"/>
+        </w:rPr>
+        <w:t xml:space="preserve">. Create three new columns with the variables multiplied by the norm column. Name the new columns </w:t>
+      </w:r>
+      <w:proofErr w:type="spellStart"/>
+      <w:r>
+        <w:rPr>
+          <w:sz w:val="32"/>
+          <w:szCs w:val="32"/>
+          <w:lang w:val="en-US"/>
+        </w:rPr>
+        <w:t>var_x_norm</w:t>
+      </w:r>
+      <w:proofErr w:type="spellEnd"/>
+      <w:r>
+        <w:rPr>
+          <w:sz w:val="32"/>
+          <w:szCs w:val="32"/>
+          <w:lang w:val="en-US"/>
+        </w:rPr>
+        <w:t xml:space="preserve">, </w:t>
+      </w:r>
+      <w:proofErr w:type="spellStart"/>
+      <w:r>
+        <w:rPr>
+          <w:sz w:val="32"/>
+          <w:szCs w:val="32"/>
+          <w:lang w:val="en-US"/>
+        </w:rPr>
+        <w:t>var_y_norm</w:t>
+      </w:r>
+      <w:proofErr w:type="spellEnd"/>
+      <w:r>
+        <w:rPr>
+          <w:sz w:val="32"/>
+          <w:szCs w:val="32"/>
+          <w:lang w:val="en-US"/>
+        </w:rPr>
+        <w:t xml:space="preserve"> and </w:t>
+      </w:r>
+      <w:proofErr w:type="spellStart"/>
+      <w:r>
+        <w:rPr>
+          <w:sz w:val="32"/>
+          <w:szCs w:val="32"/>
+          <w:lang w:val="en-US"/>
+        </w:rPr>
+        <w:t>var_z_norm</w:t>
+      </w:r>
+      <w:proofErr w:type="spellEnd"/>
+      <w:r>
+        <w:rPr>
+          <w:sz w:val="32"/>
+          <w:szCs w:val="32"/>
+          <w:lang w:val="en-US"/>
+        </w:rPr>
+        <w:t>. Store in an object called “</w:t>
+      </w:r>
+      <w:proofErr w:type="spellStart"/>
+      <w:r>
+        <w:rPr>
+          <w:sz w:val="32"/>
+          <w:szCs w:val="32"/>
+          <w:lang w:val="en-US"/>
+        </w:rPr>
+        <w:t>mydata_t</w:t>
+      </w:r>
+      <w:proofErr w:type="spellEnd"/>
+      <w:r>
+        <w:rPr>
+          <w:sz w:val="32"/>
+          <w:szCs w:val="32"/>
+          <w:lang w:val="en-US"/>
+        </w:rPr>
+        <w:t>”. HINT: mutate()</w:t>
+      </w:r>
+    </w:p>
+    <w:p>
+      <w:pPr>
+        <w:pStyle w:val="ListParagraph"/>
+        <w:numPr>
+          <w:ilvl w:val="0"/>
+          <w:numId w:val="1"/>
+        </w:numPr>
+        <w:spacing w:line="360" w:lineRule="auto"/>
+        <w:jc w:val="both"/>
+        <w:rPr>
+          <w:sz w:val="32"/>
+          <w:szCs w:val="32"/>
+          <w:lang w:val="en-US"/>
+        </w:rPr>
+      </w:pPr>
+      <w:r>
+        <w:rPr>
+          <w:sz w:val="32"/>
+          <w:szCs w:val="32"/>
+          <w:lang w:val="en-US"/>
+        </w:rPr>
+        <w:t xml:space="preserve">Continue from </w:t>
+      </w:r>
+      <w:proofErr w:type="spellStart"/>
+      <w:r>
+        <w:rPr>
+          <w:sz w:val="32"/>
+          <w:szCs w:val="32"/>
+          <w:lang w:val="en-US"/>
+        </w:rPr>
+        <w:t>mydata_t</w:t>
+      </w:r>
+      <w:proofErr w:type="spellEnd"/>
+      <w:r>
+        <w:rPr>
+          <w:sz w:val="32"/>
+          <w:szCs w:val="32"/>
+          <w:lang w:val="en-US"/>
+        </w:rPr>
+        <w:t xml:space="preserve">. </w:t>
+      </w:r>
+      <w:r>
+        <w:rPr>
+          <w:sz w:val="32"/>
+          <w:szCs w:val="32"/>
+          <w:lang w:val="en-US"/>
+        </w:rPr>
+        <w:t>Filter values that only contain male (gender == “M”) samples, store this in an object called “</w:t>
+      </w:r>
+      <w:proofErr w:type="spellStart"/>
+      <w:r>
+        <w:rPr>
+          <w:sz w:val="32"/>
+          <w:szCs w:val="32"/>
+          <w:lang w:val="en-US"/>
+        </w:rPr>
+        <w:t>mymales</w:t>
+      </w:r>
+      <w:proofErr w:type="spellEnd"/>
+      <w:r>
+        <w:rPr>
+          <w:sz w:val="32"/>
+          <w:szCs w:val="32"/>
+          <w:lang w:val="en-US"/>
+        </w:rPr>
+        <w:t xml:space="preserve">”. </w:t>
+      </w:r>
+      <w:r>
+        <w:rPr>
+          <w:sz w:val="32"/>
+          <w:szCs w:val="32"/>
+          <w:lang w:val="en-US"/>
+        </w:rPr>
+        <w:t xml:space="preserve">Continue working with </w:t>
+      </w:r>
+      <w:proofErr w:type="spellStart"/>
+      <w:r>
+        <w:rPr>
+          <w:sz w:val="32"/>
+          <w:szCs w:val="32"/>
+          <w:lang w:val="en-US"/>
+        </w:rPr>
+        <w:t>mymales</w:t>
+      </w:r>
+      <w:proofErr w:type="spellEnd"/>
+      <w:r>
+        <w:rPr>
+          <w:sz w:val="32"/>
+          <w:szCs w:val="32"/>
+          <w:lang w:val="en-US"/>
+        </w:rPr>
+        <w:t xml:space="preserve"> </w:t>
+      </w:r>
+      <w:proofErr w:type="spellStart"/>
+      <w:r>
+        <w:rPr>
+          <w:sz w:val="32"/>
+          <w:szCs w:val="32"/>
+          <w:lang w:val="en-US"/>
+        </w:rPr>
+        <w:t>untill</w:t>
+      </w:r>
+      <w:proofErr w:type="spellEnd"/>
+      <w:r>
+        <w:rPr>
+          <w:sz w:val="32"/>
+          <w:szCs w:val="32"/>
+          <w:lang w:val="en-US"/>
+        </w:rPr>
+        <w:t xml:space="preserve"> question </w:t>
+      </w:r>
+      <w:r>
+        <w:rPr>
+          <w:sz w:val="32"/>
+          <w:szCs w:val="32"/>
+          <w:lang w:val="en-US"/>
+        </w:rPr>
+        <w:t>20</w:t>
+      </w:r>
+      <w:r>
+        <w:rPr>
+          <w:sz w:val="32"/>
+          <w:szCs w:val="32"/>
+          <w:lang w:val="en-US"/>
+        </w:rPr>
+        <w:t xml:space="preserve">. </w:t>
+      </w:r>
+      <w:r>
+        <w:rPr>
+          <w:sz w:val="32"/>
+          <w:szCs w:val="32"/>
+          <w:lang w:val="en-US"/>
+        </w:rPr>
+        <w:t>HINT: filter()</w:t>
+      </w:r>
+    </w:p>
+    <w:p>
+      <w:pPr>
+        <w:pStyle w:val="ListParagraph"/>
+        <w:numPr>
+          <w:ilvl w:val="0"/>
+          <w:numId w:val="1"/>
+        </w:numPr>
+        <w:spacing w:line="360" w:lineRule="auto"/>
+        <w:jc w:val="both"/>
+        <w:rPr>
+          <w:sz w:val="32"/>
+          <w:szCs w:val="32"/>
+          <w:lang w:val="en-US"/>
+        </w:rPr>
+      </w:pPr>
+      <w:r>
+        <w:rPr>
+          <w:sz w:val="32"/>
+          <w:szCs w:val="32"/>
+          <w:lang w:val="en-US"/>
+        </w:rPr>
+        <w:t xml:space="preserve">The </w:t>
+      </w:r>
+      <w:proofErr w:type="spellStart"/>
+      <w:proofErr w:type="gramStart"/>
+      <w:r>
+        <w:rPr>
+          <w:sz w:val="32"/>
+          <w:szCs w:val="32"/>
+          <w:lang w:val="en-US"/>
+        </w:rPr>
+        <w:t>summarise</w:t>
+      </w:r>
+      <w:proofErr w:type="spellEnd"/>
+      <w:r>
+        <w:rPr>
+          <w:sz w:val="32"/>
+          <w:szCs w:val="32"/>
+          <w:lang w:val="en-US"/>
+        </w:rPr>
+        <w:t>(</w:t>
+      </w:r>
+      <w:proofErr w:type="gramEnd"/>
+      <w:r>
+        <w:rPr>
+          <w:sz w:val="32"/>
+          <w:szCs w:val="32"/>
+          <w:lang w:val="en-US"/>
+        </w:rPr>
+        <w:t xml:space="preserve">) function is very useful for collapsing a large dataset into a single observation. </w:t>
+      </w:r>
+      <w:proofErr w:type="spellStart"/>
+      <w:r>
+        <w:rPr>
+          <w:sz w:val="32"/>
+          <w:szCs w:val="32"/>
+          <w:lang w:val="en-US"/>
+        </w:rPr>
+        <w:t>Summarise</w:t>
+      </w:r>
+      <w:proofErr w:type="spellEnd"/>
+      <w:r>
+        <w:rPr>
+          <w:sz w:val="32"/>
+          <w:szCs w:val="32"/>
+          <w:lang w:val="en-US"/>
+        </w:rPr>
+        <w:t xml:space="preserve"> the </w:t>
+      </w:r>
+      <w:proofErr w:type="spellStart"/>
+      <w:r>
+        <w:rPr>
+          <w:sz w:val="32"/>
+          <w:szCs w:val="32"/>
+          <w:lang w:val="en-US"/>
+        </w:rPr>
+        <w:t>mymales</w:t>
+      </w:r>
+      <w:proofErr w:type="spellEnd"/>
+      <w:r>
+        <w:rPr>
+          <w:sz w:val="32"/>
+          <w:szCs w:val="32"/>
+          <w:lang w:val="en-US"/>
+        </w:rPr>
+        <w:t xml:space="preserve"> dataset to find the following columns / values: </w:t>
+      </w:r>
+      <w:proofErr w:type="spellStart"/>
+      <w:r>
+        <w:rPr>
+          <w:sz w:val="32"/>
+          <w:szCs w:val="32"/>
+          <w:lang w:val="en-US"/>
+        </w:rPr>
+        <w:t>min_value_x_norm</w:t>
+      </w:r>
+      <w:proofErr w:type="spellEnd"/>
+      <w:r>
+        <w:rPr>
+          <w:sz w:val="32"/>
+          <w:szCs w:val="32"/>
+          <w:lang w:val="en-US"/>
+        </w:rPr>
+        <w:t xml:space="preserve"> (minimum value for </w:t>
+      </w:r>
+      <w:proofErr w:type="spellStart"/>
+      <w:r>
+        <w:rPr>
+          <w:sz w:val="32"/>
+          <w:szCs w:val="32"/>
+          <w:lang w:val="en-US"/>
+        </w:rPr>
+        <w:t>var_x_norm</w:t>
+      </w:r>
+      <w:proofErr w:type="spellEnd"/>
+      <w:r>
+        <w:rPr>
+          <w:sz w:val="32"/>
+          <w:szCs w:val="32"/>
+          <w:lang w:val="en-US"/>
+        </w:rPr>
+        <w:t xml:space="preserve">) and </w:t>
+      </w:r>
+      <w:proofErr w:type="spellStart"/>
+      <w:r>
+        <w:rPr>
+          <w:sz w:val="32"/>
+          <w:szCs w:val="32"/>
+          <w:lang w:val="en-US"/>
+        </w:rPr>
+        <w:t>mean_value_x_norm</w:t>
+      </w:r>
+      <w:proofErr w:type="spellEnd"/>
+      <w:r>
+        <w:rPr>
+          <w:sz w:val="32"/>
+          <w:szCs w:val="32"/>
+          <w:lang w:val="en-US"/>
+        </w:rPr>
+        <w:t xml:space="preserve"> (mean value for </w:t>
+      </w:r>
+      <w:proofErr w:type="spellStart"/>
+      <w:r>
+        <w:rPr>
+          <w:sz w:val="32"/>
+          <w:szCs w:val="32"/>
+          <w:lang w:val="en-US"/>
+        </w:rPr>
+        <w:t>value_x_norm</w:t>
+      </w:r>
+      <w:proofErr w:type="spellEnd"/>
+      <w:r>
+        <w:rPr>
+          <w:sz w:val="32"/>
+          <w:szCs w:val="32"/>
+          <w:lang w:val="en-US"/>
+        </w:rPr>
+        <w:t>)</w:t>
+      </w:r>
+      <w:r>
+        <w:rPr>
+          <w:sz w:val="32"/>
+          <w:szCs w:val="32"/>
+          <w:lang w:val="en-US"/>
+        </w:rPr>
+        <w:t>. HINT: min() and mean()</w:t>
+      </w:r>
+      <w:r>
+        <w:rPr>
+          <w:sz w:val="32"/>
+          <w:szCs w:val="32"/>
+          <w:lang w:val="en-US"/>
+        </w:rPr>
+        <w:t xml:space="preserve"> </w:t>
+      </w:r>
+    </w:p>
+    <w:p>
+      <w:pPr>
+        <w:pStyle w:val="ListParagraph"/>
+        <w:numPr>
+          <w:ilvl w:val="0"/>
+          <w:numId w:val="1"/>
+        </w:numPr>
+        <w:spacing w:line="360" w:lineRule="auto"/>
+        <w:jc w:val="both"/>
+        <w:rPr>
+          <w:sz w:val="32"/>
+          <w:szCs w:val="32"/>
+          <w:lang w:val="en-US"/>
+        </w:rPr>
+      </w:pPr>
+      <w:r>
+        <w:rPr>
+          <w:sz w:val="32"/>
+          <w:szCs w:val="32"/>
+          <w:lang w:val="en-US"/>
+        </w:rPr>
+        <w:t xml:space="preserve">In combination with </w:t>
+      </w:r>
+      <w:proofErr w:type="spellStart"/>
+      <w:r>
+        <w:rPr>
+          <w:sz w:val="32"/>
+          <w:szCs w:val="32"/>
+          <w:lang w:val="en-US"/>
+        </w:rPr>
+        <w:t>group_</w:t>
+      </w:r>
+      <w:proofErr w:type="gramStart"/>
+      <w:r>
+        <w:rPr>
+          <w:sz w:val="32"/>
+          <w:szCs w:val="32"/>
+          <w:lang w:val="en-US"/>
+        </w:rPr>
+        <w:t>by</w:t>
+      </w:r>
+      <w:proofErr w:type="spellEnd"/>
+      <w:r>
+        <w:rPr>
+          <w:sz w:val="32"/>
+          <w:szCs w:val="32"/>
+          <w:lang w:val="en-US"/>
+        </w:rPr>
+        <w:t>(</w:t>
+      </w:r>
+      <w:proofErr w:type="gramEnd"/>
+      <w:r>
+        <w:rPr>
+          <w:sz w:val="32"/>
+          <w:szCs w:val="32"/>
+          <w:lang w:val="en-US"/>
+        </w:rPr>
+        <w:t xml:space="preserve">) function, you can </w:t>
+      </w:r>
+      <w:proofErr w:type="spellStart"/>
+      <w:r>
+        <w:rPr>
+          <w:sz w:val="32"/>
+          <w:szCs w:val="32"/>
+          <w:lang w:val="en-US"/>
+        </w:rPr>
+        <w:t>summarise</w:t>
+      </w:r>
+      <w:proofErr w:type="spellEnd"/>
+      <w:r>
+        <w:rPr>
+          <w:sz w:val="32"/>
+          <w:szCs w:val="32"/>
+          <w:lang w:val="en-US"/>
+        </w:rPr>
+        <w:t xml:space="preserve"> the value of interest by each group. For example, grouping according to genotype, you can find the values of question 17 for each genotype. HINT: %</w:t>
+      </w:r>
+      <w:proofErr w:type="gramStart"/>
+      <w:r>
+        <w:rPr>
+          <w:sz w:val="32"/>
+          <w:szCs w:val="32"/>
+          <w:lang w:val="en-US"/>
+        </w:rPr>
+        <w:t>&gt;%</w:t>
+      </w:r>
+      <w:proofErr w:type="gramEnd"/>
+      <w:r>
+        <w:rPr>
+          <w:sz w:val="32"/>
+          <w:szCs w:val="32"/>
+          <w:lang w:val="en-US"/>
+        </w:rPr>
+        <w:t xml:space="preserve"> makes the line of execution more readable. </w:t>
+      </w:r>
+    </w:p>
+    <w:p>
+      <w:pPr>
+        <w:spacing w:line="360" w:lineRule="auto"/>
+        <w:ind w:left="360"/>
+        <w:jc w:val="both"/>
+        <w:rPr>
+          <w:sz w:val="32"/>
+          <w:szCs w:val="32"/>
+          <w:lang w:val="en-US"/>
+        </w:rPr>
+      </w:pPr>
+      <w:r>
+        <w:rPr>
+          <w:sz w:val="32"/>
+          <w:szCs w:val="32"/>
+          <w:lang w:val="en-US"/>
+        </w:rPr>
+        <w:t>Example:</w:t>
+      </w:r>
+    </w:p>
+    <w:p>
+      <w:pPr>
+        <w:spacing w:line="360" w:lineRule="auto"/>
+        <w:ind w:left="360"/>
+        <w:jc w:val="both"/>
+        <w:rPr>
+          <w:sz w:val="32"/>
+          <w:szCs w:val="32"/>
+          <w:lang w:val="en-US"/>
+        </w:rPr>
+      </w:pPr>
+      <w:proofErr w:type="gramStart"/>
+      <w:r>
+        <w:rPr>
+          <w:sz w:val="32"/>
+          <w:szCs w:val="32"/>
+          <w:lang w:val="en-US"/>
+        </w:rPr>
+        <w:lastRenderedPageBreak/>
+        <w:t>data</w:t>
+      </w:r>
+      <w:proofErr w:type="gramEnd"/>
+      <w:r>
+        <w:rPr>
+          <w:sz w:val="32"/>
+          <w:szCs w:val="32"/>
+          <w:lang w:val="en-US"/>
+        </w:rPr>
+        <w:t xml:space="preserve"> %&gt;% </w:t>
+      </w:r>
+      <w:proofErr w:type="spellStart"/>
+      <w:r>
+        <w:rPr>
+          <w:sz w:val="32"/>
+          <w:szCs w:val="32"/>
+          <w:lang w:val="en-US"/>
+        </w:rPr>
+        <w:t>group_by</w:t>
+      </w:r>
+      <w:proofErr w:type="spellEnd"/>
+      <w:r>
+        <w:rPr>
+          <w:sz w:val="32"/>
+          <w:szCs w:val="32"/>
+          <w:lang w:val="en-US"/>
+        </w:rPr>
+        <w:t xml:space="preserve">(x) %&gt;% </w:t>
+      </w:r>
+      <w:proofErr w:type="spellStart"/>
+      <w:r>
+        <w:rPr>
+          <w:sz w:val="32"/>
+          <w:szCs w:val="32"/>
+          <w:lang w:val="en-US"/>
+        </w:rPr>
+        <w:t>summarise</w:t>
+      </w:r>
+      <w:proofErr w:type="spellEnd"/>
+      <w:r>
+        <w:rPr>
+          <w:sz w:val="32"/>
+          <w:szCs w:val="32"/>
+          <w:lang w:val="en-US"/>
+        </w:rPr>
+        <w:t>(…)</w:t>
+      </w:r>
+    </w:p>
+    <w:p>
+      <w:pPr>
+        <w:spacing w:line="360" w:lineRule="auto"/>
+        <w:ind w:left="360"/>
+        <w:jc w:val="both"/>
+        <w:rPr>
+          <w:sz w:val="32"/>
+          <w:szCs w:val="32"/>
+          <w:lang w:val="en-US"/>
+        </w:rPr>
+      </w:pPr>
+      <w:proofErr w:type="gramStart"/>
+      <w:r>
+        <w:rPr>
+          <w:sz w:val="32"/>
+          <w:szCs w:val="32"/>
+          <w:lang w:val="en-US"/>
+        </w:rPr>
+        <w:t>is</w:t>
+      </w:r>
+      <w:proofErr w:type="gramEnd"/>
+      <w:r>
+        <w:rPr>
+          <w:sz w:val="32"/>
+          <w:szCs w:val="32"/>
+          <w:lang w:val="en-US"/>
+        </w:rPr>
+        <w:t xml:space="preserve"> </w:t>
+      </w:r>
+      <w:r>
+        <w:rPr>
+          <w:sz w:val="32"/>
+          <w:szCs w:val="32"/>
+          <w:lang w:val="en-US"/>
+        </w:rPr>
+        <w:t>equivalent</w:t>
+      </w:r>
+      <w:r>
+        <w:rPr>
+          <w:sz w:val="32"/>
+          <w:szCs w:val="32"/>
+          <w:lang w:val="en-US"/>
+        </w:rPr>
+        <w:t xml:space="preserve"> to (but more readable than)</w:t>
+      </w:r>
+    </w:p>
+    <w:p>
+      <w:pPr>
+        <w:spacing w:line="360" w:lineRule="auto"/>
+        <w:ind w:left="360"/>
+        <w:jc w:val="both"/>
+        <w:rPr>
+          <w:sz w:val="32"/>
+          <w:szCs w:val="32"/>
+          <w:lang w:val="en-US"/>
+        </w:rPr>
+      </w:pPr>
+      <w:proofErr w:type="spellStart"/>
+      <w:proofErr w:type="gramStart"/>
+      <w:r>
+        <w:rPr>
+          <w:sz w:val="32"/>
+          <w:szCs w:val="32"/>
+          <w:lang w:val="en-US"/>
+        </w:rPr>
+        <w:t>summarise</w:t>
+      </w:r>
+      <w:proofErr w:type="spellEnd"/>
+      <w:r>
+        <w:rPr>
+          <w:sz w:val="32"/>
+          <w:szCs w:val="32"/>
+          <w:lang w:val="en-US"/>
+        </w:rPr>
+        <w:t>(</w:t>
+      </w:r>
+      <w:proofErr w:type="spellStart"/>
+      <w:proofErr w:type="gramEnd"/>
+      <w:r>
+        <w:rPr>
+          <w:sz w:val="32"/>
+          <w:szCs w:val="32"/>
+          <w:lang w:val="en-US"/>
+        </w:rPr>
+        <w:t>group_by</w:t>
+      </w:r>
+      <w:proofErr w:type="spellEnd"/>
+      <w:r>
+        <w:rPr>
+          <w:sz w:val="32"/>
+          <w:szCs w:val="32"/>
+          <w:lang w:val="en-US"/>
+        </w:rPr>
+        <w:t>(data, x), …)</w:t>
+      </w:r>
+    </w:p>
+    <w:p>
+      <w:pPr>
+        <w:pStyle w:val="ListParagraph"/>
+        <w:numPr>
+          <w:ilvl w:val="0"/>
+          <w:numId w:val="1"/>
+        </w:numPr>
+        <w:spacing w:line="360" w:lineRule="auto"/>
+        <w:jc w:val="both"/>
+        <w:rPr>
+          <w:sz w:val="32"/>
+          <w:szCs w:val="32"/>
+          <w:lang w:val="en-US"/>
+        </w:rPr>
+      </w:pPr>
+      <w:r>
+        <w:rPr>
+          <w:sz w:val="32"/>
+          <w:szCs w:val="32"/>
+          <w:lang w:val="en-US"/>
+        </w:rPr>
+        <w:t xml:space="preserve">Grouping </w:t>
+      </w:r>
+      <w:proofErr w:type="gramStart"/>
+      <w:r>
+        <w:rPr>
+          <w:sz w:val="32"/>
+          <w:szCs w:val="32"/>
+          <w:lang w:val="en-US"/>
+        </w:rPr>
+        <w:t xml:space="preserve">can </w:t>
+      </w:r>
+      <w:r>
+        <w:rPr>
+          <w:sz w:val="32"/>
+          <w:szCs w:val="32"/>
+          <w:lang w:val="en-US"/>
+        </w:rPr>
+        <w:t>be performed</w:t>
+      </w:r>
+      <w:proofErr w:type="gramEnd"/>
+      <w:r>
+        <w:rPr>
+          <w:sz w:val="32"/>
+          <w:szCs w:val="32"/>
+          <w:lang w:val="en-US"/>
+        </w:rPr>
+        <w:t xml:space="preserve"> on multiple levels. Try to find </w:t>
+      </w:r>
       <w:bookmarkStart w:id="0" w:name="_GoBack"/>
       <w:bookmarkEnd w:id="0"/>
+      <w:r>
+        <w:rPr>
+          <w:sz w:val="32"/>
+          <w:szCs w:val="32"/>
+          <w:lang w:val="en-US"/>
+        </w:rPr>
+        <w:t>values of question 17 when grouping for genotype and then treatment.</w:t>
+      </w:r>
+      <w:r>
+        <w:rPr>
+          <w:sz w:val="32"/>
+          <w:szCs w:val="32"/>
+          <w:lang w:val="en-US"/>
+        </w:rPr>
+        <w:t xml:space="preserve"> Summaries can also be stored in an object. Store this in object called “</w:t>
+      </w:r>
+      <w:proofErr w:type="spellStart"/>
+      <w:r>
+        <w:rPr>
+          <w:sz w:val="32"/>
+          <w:szCs w:val="32"/>
+          <w:lang w:val="en-US"/>
+        </w:rPr>
+        <w:t>mysummary</w:t>
+      </w:r>
+      <w:proofErr w:type="spellEnd"/>
+      <w:r>
+        <w:rPr>
+          <w:sz w:val="32"/>
+          <w:szCs w:val="32"/>
+          <w:lang w:val="en-US"/>
+        </w:rPr>
+        <w:t>”</w:t>
+      </w:r>
+    </w:p>
+    <w:p>
+      <w:pPr>
+        <w:pStyle w:val="ListParagraph"/>
+        <w:numPr>
+          <w:ilvl w:val="0"/>
+          <w:numId w:val="1"/>
+        </w:numPr>
+        <w:spacing w:line="360" w:lineRule="auto"/>
+        <w:jc w:val="both"/>
+        <w:rPr>
+          <w:sz w:val="32"/>
+          <w:szCs w:val="32"/>
+          <w:lang w:val="en-US"/>
+        </w:rPr>
+      </w:pPr>
+      <w:r>
+        <w:rPr>
+          <w:sz w:val="32"/>
+          <w:szCs w:val="32"/>
+          <w:lang w:val="en-US"/>
+        </w:rPr>
+        <w:t xml:space="preserve">Export your result with </w:t>
+      </w:r>
+      <w:proofErr w:type="spellStart"/>
+      <w:r>
+        <w:rPr>
+          <w:sz w:val="32"/>
+          <w:szCs w:val="32"/>
+          <w:lang w:val="en-US"/>
+        </w:rPr>
+        <w:t>write_</w:t>
+      </w:r>
+      <w:proofErr w:type="gramStart"/>
+      <w:r>
+        <w:rPr>
+          <w:sz w:val="32"/>
+          <w:szCs w:val="32"/>
+          <w:lang w:val="en-US"/>
+        </w:rPr>
+        <w:t>csv</w:t>
+      </w:r>
+      <w:proofErr w:type="spellEnd"/>
+      <w:r>
+        <w:rPr>
+          <w:sz w:val="32"/>
+          <w:szCs w:val="32"/>
+          <w:lang w:val="en-US"/>
+        </w:rPr>
+        <w:t>(</w:t>
+      </w:r>
+      <w:proofErr w:type="gramEnd"/>
+      <w:r>
+        <w:rPr>
+          <w:sz w:val="32"/>
+          <w:szCs w:val="32"/>
+          <w:lang w:val="en-US"/>
+        </w:rPr>
+        <w:t>). Call it “myfirstRoutput.csv”</w:t>
+      </w:r>
+    </w:p>
+    <w:p>
+      <w:pPr>
+        <w:spacing w:line="360" w:lineRule="auto"/>
+        <w:jc w:val="both"/>
+        <w:rPr>
+          <w:sz w:val="32"/>
+          <w:szCs w:val="32"/>
+          <w:lang w:val="en-US"/>
+        </w:rPr>
+      </w:pPr>
+      <w:r>
+        <w:rPr>
+          <w:sz w:val="32"/>
+          <w:szCs w:val="32"/>
+          <w:lang w:val="en-US"/>
+        </w:rPr>
+        <w:t>GGPLOT2</w:t>
+      </w:r>
+    </w:p>
+    <w:p>
+      <w:pPr>
+        <w:pStyle w:val="ListParagraph"/>
+        <w:numPr>
+          <w:ilvl w:val="0"/>
+          <w:numId w:val="1"/>
+        </w:numPr>
+        <w:spacing w:line="360" w:lineRule="auto"/>
+        <w:jc w:val="both"/>
+        <w:rPr>
+          <w:sz w:val="32"/>
+          <w:szCs w:val="32"/>
+          <w:lang w:val="en-US"/>
+        </w:rPr>
+      </w:pPr>
+      <w:r>
+        <w:rPr>
+          <w:sz w:val="32"/>
+          <w:szCs w:val="32"/>
+          <w:lang w:val="en-US"/>
+        </w:rPr>
+        <w:t xml:space="preserve">Work with </w:t>
+      </w:r>
+      <w:proofErr w:type="spellStart"/>
+      <w:r>
+        <w:rPr>
+          <w:sz w:val="32"/>
+          <w:szCs w:val="32"/>
+          <w:lang w:val="en-US"/>
+        </w:rPr>
+        <w:t>mydata_t</w:t>
+      </w:r>
+      <w:proofErr w:type="spellEnd"/>
+      <w:r>
+        <w:rPr>
+          <w:sz w:val="32"/>
+          <w:szCs w:val="32"/>
+          <w:lang w:val="en-US"/>
+        </w:rPr>
+        <w:t xml:space="preserve"> from the previous segment. </w:t>
+      </w:r>
+      <w:r>
+        <w:rPr>
+          <w:sz w:val="32"/>
+          <w:szCs w:val="32"/>
+          <w:lang w:val="en-US"/>
+        </w:rPr>
+        <w:t xml:space="preserve">Create a boxplot with on the </w:t>
+      </w:r>
+      <w:r>
+        <w:rPr>
+          <w:sz w:val="32"/>
+          <w:szCs w:val="32"/>
+          <w:lang w:val="en-US"/>
+        </w:rPr>
+        <w:t xml:space="preserve">y-axis </w:t>
+      </w:r>
+      <w:proofErr w:type="spellStart"/>
+      <w:r>
+        <w:rPr>
+          <w:sz w:val="32"/>
+          <w:szCs w:val="32"/>
+          <w:lang w:val="en-US"/>
+        </w:rPr>
+        <w:t>var_x_norm</w:t>
+      </w:r>
+      <w:proofErr w:type="spellEnd"/>
+      <w:r>
+        <w:rPr>
+          <w:sz w:val="32"/>
+          <w:szCs w:val="32"/>
+          <w:lang w:val="en-US"/>
+        </w:rPr>
+        <w:t xml:space="preserve"> and on the x-axis genotype. How does your plot look like?</w:t>
+      </w:r>
+      <w:r>
+        <w:rPr>
+          <w:sz w:val="32"/>
+          <w:szCs w:val="32"/>
+          <w:lang w:val="en-US"/>
+        </w:rPr>
+        <w:t xml:space="preserve"> What can you conclude from this? HINT: </w:t>
+      </w:r>
+      <w:proofErr w:type="spellStart"/>
+      <w:r>
+        <w:rPr>
+          <w:sz w:val="32"/>
+          <w:szCs w:val="32"/>
+          <w:lang w:val="en-US"/>
+        </w:rPr>
+        <w:t>ggplot</w:t>
+      </w:r>
+      <w:proofErr w:type="spellEnd"/>
+      <w:r>
+        <w:rPr>
+          <w:sz w:val="32"/>
+          <w:szCs w:val="32"/>
+          <w:lang w:val="en-US"/>
+        </w:rPr>
+        <w:t xml:space="preserve">(data, </w:t>
+      </w:r>
+      <w:proofErr w:type="spellStart"/>
+      <w:r>
+        <w:rPr>
+          <w:sz w:val="32"/>
+          <w:szCs w:val="32"/>
+          <w:lang w:val="en-US"/>
+        </w:rPr>
+        <w:t>aes</w:t>
+      </w:r>
+      <w:proofErr w:type="spellEnd"/>
+      <w:r>
+        <w:rPr>
+          <w:sz w:val="32"/>
+          <w:szCs w:val="32"/>
+          <w:lang w:val="en-US"/>
+        </w:rPr>
+        <w:t xml:space="preserve">(x = x, y = y) + </w:t>
+      </w:r>
+      <w:proofErr w:type="spellStart"/>
+      <w:r>
+        <w:rPr>
+          <w:sz w:val="32"/>
+          <w:szCs w:val="32"/>
+          <w:lang w:val="en-US"/>
+        </w:rPr>
+        <w:t>geom_boxplot</w:t>
+      </w:r>
+      <w:proofErr w:type="spellEnd"/>
+      <w:r>
+        <w:rPr>
+          <w:sz w:val="32"/>
+          <w:szCs w:val="32"/>
+          <w:lang w:val="en-US"/>
+        </w:rPr>
+        <w:t>()</w:t>
+      </w:r>
+    </w:p>
+    <w:p>
+      <w:pPr>
+        <w:pStyle w:val="ListParagraph"/>
+        <w:numPr>
+          <w:ilvl w:val="0"/>
+          <w:numId w:val="1"/>
+        </w:numPr>
+        <w:spacing w:line="360" w:lineRule="auto"/>
+        <w:jc w:val="both"/>
+        <w:rPr>
+          <w:sz w:val="32"/>
+          <w:szCs w:val="32"/>
+          <w:lang w:val="en-US"/>
+        </w:rPr>
+      </w:pPr>
+      <w:r>
+        <w:rPr>
+          <w:sz w:val="32"/>
+          <w:szCs w:val="32"/>
+          <w:lang w:val="en-US"/>
+        </w:rPr>
+        <w:t xml:space="preserve">The previous graph takes a general view of </w:t>
+      </w:r>
+      <w:proofErr w:type="spellStart"/>
+      <w:r>
+        <w:rPr>
+          <w:sz w:val="32"/>
+          <w:szCs w:val="32"/>
+          <w:lang w:val="en-US"/>
+        </w:rPr>
+        <w:t>var_x_norm</w:t>
+      </w:r>
+      <w:proofErr w:type="spellEnd"/>
+      <w:r>
+        <w:rPr>
+          <w:sz w:val="32"/>
+          <w:szCs w:val="32"/>
+          <w:lang w:val="en-US"/>
+        </w:rPr>
+        <w:t xml:space="preserve"> according to genotype. Add within aesthetics (</w:t>
+      </w:r>
+      <w:proofErr w:type="spellStart"/>
+      <w:r>
+        <w:rPr>
+          <w:sz w:val="32"/>
+          <w:szCs w:val="32"/>
+          <w:lang w:val="en-US"/>
+        </w:rPr>
+        <w:t>aes</w:t>
+      </w:r>
+      <w:proofErr w:type="spellEnd"/>
+      <w:r>
+        <w:rPr>
+          <w:sz w:val="32"/>
+          <w:szCs w:val="32"/>
+          <w:lang w:val="en-US"/>
+        </w:rPr>
+        <w:t xml:space="preserve">) that treatment </w:t>
+      </w:r>
+      <w:proofErr w:type="gramStart"/>
+      <w:r>
+        <w:rPr>
+          <w:sz w:val="32"/>
+          <w:szCs w:val="32"/>
+          <w:lang w:val="en-US"/>
+        </w:rPr>
+        <w:t>is defined</w:t>
+      </w:r>
+      <w:proofErr w:type="gramEnd"/>
+      <w:r>
+        <w:rPr>
+          <w:sz w:val="32"/>
+          <w:szCs w:val="32"/>
+          <w:lang w:val="en-US"/>
+        </w:rPr>
+        <w:t xml:space="preserve"> by fill. HINT: fill = …</w:t>
+      </w:r>
+    </w:p>
+    <w:p>
+      <w:pPr>
+        <w:pStyle w:val="ListParagraph"/>
+        <w:numPr>
+          <w:ilvl w:val="0"/>
+          <w:numId w:val="1"/>
+        </w:numPr>
+        <w:spacing w:line="360" w:lineRule="auto"/>
+        <w:jc w:val="both"/>
+        <w:rPr>
+          <w:sz w:val="32"/>
+          <w:szCs w:val="32"/>
+          <w:lang w:val="en-US"/>
+        </w:rPr>
+      </w:pPr>
+      <w:r>
+        <w:rPr>
+          <w:sz w:val="32"/>
+          <w:szCs w:val="32"/>
+          <w:lang w:val="en-US"/>
+        </w:rPr>
+        <w:t xml:space="preserve">Re-use the code from question 22 and adjust it slightly so you have </w:t>
+      </w:r>
+      <w:proofErr w:type="spellStart"/>
+      <w:r>
+        <w:rPr>
+          <w:sz w:val="32"/>
+          <w:szCs w:val="32"/>
+          <w:lang w:val="en-US"/>
+        </w:rPr>
+        <w:t>violinplots</w:t>
+      </w:r>
+      <w:proofErr w:type="spellEnd"/>
+      <w:r>
+        <w:rPr>
+          <w:sz w:val="32"/>
+          <w:szCs w:val="32"/>
+          <w:lang w:val="en-US"/>
+        </w:rPr>
+        <w:t xml:space="preserve"> instead of boxplots.</w:t>
+      </w:r>
+    </w:p>
+    <w:p>
+      <w:pPr>
+        <w:pStyle w:val="ListParagraph"/>
+        <w:numPr>
+          <w:ilvl w:val="0"/>
+          <w:numId w:val="1"/>
+        </w:numPr>
+        <w:spacing w:line="360" w:lineRule="auto"/>
+        <w:jc w:val="both"/>
+        <w:rPr>
+          <w:sz w:val="32"/>
+          <w:szCs w:val="32"/>
+          <w:lang w:val="en-US"/>
+        </w:rPr>
+      </w:pPr>
+      <w:r>
+        <w:rPr>
+          <w:sz w:val="32"/>
+          <w:szCs w:val="32"/>
+          <w:lang w:val="en-US"/>
+        </w:rPr>
+        <w:t xml:space="preserve">Re-use the code from question 22 and adjust it slightly so you have stacked bars instead of boxplots. HINT: </w:t>
+      </w:r>
+      <w:proofErr w:type="spellStart"/>
+      <w:r>
+        <w:rPr>
+          <w:sz w:val="32"/>
+          <w:szCs w:val="32"/>
+          <w:lang w:val="en-US"/>
+        </w:rPr>
+        <w:t>geom_col</w:t>
+      </w:r>
+      <w:proofErr w:type="spellEnd"/>
+      <w:r>
+        <w:rPr>
+          <w:sz w:val="32"/>
+          <w:szCs w:val="32"/>
+          <w:lang w:val="en-US"/>
+        </w:rPr>
+        <w:t>()</w:t>
+      </w:r>
+    </w:p>
+    <w:p>
+      <w:pPr>
+        <w:pStyle w:val="ListParagraph"/>
+        <w:numPr>
+          <w:ilvl w:val="0"/>
+          <w:numId w:val="1"/>
+        </w:numPr>
+        <w:spacing w:line="360" w:lineRule="auto"/>
+        <w:jc w:val="both"/>
+        <w:rPr>
+          <w:sz w:val="32"/>
+          <w:szCs w:val="32"/>
+          <w:lang w:val="en-US"/>
+        </w:rPr>
+      </w:pPr>
+      <w:r>
+        <w:rPr>
+          <w:sz w:val="32"/>
+          <w:szCs w:val="32"/>
+          <w:lang w:val="en-US"/>
+        </w:rPr>
+        <w:lastRenderedPageBreak/>
+        <w:t xml:space="preserve">Re-use the code from question 24 and adjust it slightly to have side-by-side bars instead of stacked bars. HINT: position = “dodge” inside </w:t>
+      </w:r>
+      <w:proofErr w:type="spellStart"/>
+      <w:r>
+        <w:rPr>
+          <w:sz w:val="32"/>
+          <w:szCs w:val="32"/>
+          <w:lang w:val="en-US"/>
+        </w:rPr>
+        <w:t>geom_col</w:t>
+      </w:r>
+      <w:proofErr w:type="spellEnd"/>
+      <w:r>
+        <w:rPr>
+          <w:sz w:val="32"/>
+          <w:szCs w:val="32"/>
+          <w:lang w:val="en-US"/>
+        </w:rPr>
+        <w:t>()</w:t>
+      </w:r>
+    </w:p>
+    <w:p>
+      <w:pPr>
+        <w:pStyle w:val="ListParagraph"/>
+        <w:numPr>
+          <w:ilvl w:val="0"/>
+          <w:numId w:val="1"/>
+        </w:numPr>
+        <w:spacing w:line="360" w:lineRule="auto"/>
+        <w:jc w:val="both"/>
+        <w:rPr>
+          <w:sz w:val="32"/>
+          <w:szCs w:val="32"/>
+          <w:lang w:val="en-US"/>
+        </w:rPr>
+      </w:pPr>
+      <w:r>
+        <w:rPr>
+          <w:sz w:val="32"/>
+          <w:szCs w:val="32"/>
+          <w:lang w:val="en-US"/>
+        </w:rPr>
+        <w:t>Re-use the code from question 24 and adjust it slightly to have stacked bars of equal height, instead of stacked bars with different height. HINT: position = “fill”</w:t>
+      </w:r>
+    </w:p>
+    <w:p>
+      <w:pPr>
+        <w:pStyle w:val="ListParagraph"/>
+        <w:numPr>
+          <w:ilvl w:val="0"/>
+          <w:numId w:val="1"/>
+        </w:numPr>
+        <w:spacing w:line="360" w:lineRule="auto"/>
+        <w:jc w:val="both"/>
+        <w:rPr>
+          <w:sz w:val="32"/>
+          <w:szCs w:val="32"/>
+          <w:lang w:val="en-US"/>
+        </w:rPr>
+      </w:pPr>
+      <w:r>
+        <w:rPr>
+          <w:sz w:val="32"/>
+          <w:szCs w:val="32"/>
+          <w:lang w:val="en-US"/>
+        </w:rPr>
+        <w:t xml:space="preserve">Create a </w:t>
+      </w:r>
+      <w:r>
+        <w:rPr>
+          <w:sz w:val="32"/>
+          <w:szCs w:val="32"/>
+          <w:lang w:val="en-US"/>
+        </w:rPr>
+        <w:t xml:space="preserve">scatter plot with on the y-axis </w:t>
+      </w:r>
+      <w:proofErr w:type="spellStart"/>
+      <w:r>
+        <w:rPr>
+          <w:sz w:val="32"/>
+          <w:szCs w:val="32"/>
+          <w:lang w:val="en-US"/>
+        </w:rPr>
+        <w:t>var_x_norm</w:t>
+      </w:r>
+      <w:proofErr w:type="spellEnd"/>
+      <w:r>
+        <w:rPr>
+          <w:sz w:val="32"/>
+          <w:szCs w:val="32"/>
+          <w:lang w:val="en-US"/>
+        </w:rPr>
+        <w:t xml:space="preserve"> and on </w:t>
+      </w:r>
+      <w:proofErr w:type="gramStart"/>
+      <w:r>
+        <w:rPr>
+          <w:sz w:val="32"/>
+          <w:szCs w:val="32"/>
+          <w:lang w:val="en-US"/>
+        </w:rPr>
+        <w:t>the</w:t>
+      </w:r>
+      <w:proofErr w:type="gramEnd"/>
+      <w:r>
+        <w:rPr>
+          <w:sz w:val="32"/>
+          <w:szCs w:val="32"/>
+          <w:lang w:val="en-US"/>
+        </w:rPr>
+        <w:t xml:space="preserve"> x-axis genotype. How does your plot look like? HINT: </w:t>
+      </w:r>
+      <w:proofErr w:type="spellStart"/>
+      <w:r>
+        <w:rPr>
+          <w:sz w:val="32"/>
+          <w:szCs w:val="32"/>
+          <w:lang w:val="en-US"/>
+        </w:rPr>
+        <w:t>geom_point</w:t>
+      </w:r>
+      <w:proofErr w:type="spellEnd"/>
+      <w:r>
+        <w:rPr>
+          <w:sz w:val="32"/>
+          <w:szCs w:val="32"/>
+          <w:lang w:val="en-US"/>
+        </w:rPr>
+        <w:t>()</w:t>
+      </w:r>
+    </w:p>
+    <w:p>
+      <w:pPr>
+        <w:pStyle w:val="ListParagraph"/>
+        <w:numPr>
+          <w:ilvl w:val="0"/>
+          <w:numId w:val="1"/>
+        </w:numPr>
+        <w:spacing w:line="360" w:lineRule="auto"/>
+        <w:jc w:val="both"/>
+        <w:rPr>
+          <w:sz w:val="32"/>
+          <w:szCs w:val="32"/>
+          <w:lang w:val="en-US"/>
+        </w:rPr>
+      </w:pPr>
+      <w:r>
+        <w:rPr>
+          <w:sz w:val="32"/>
+          <w:szCs w:val="32"/>
+          <w:lang w:val="en-US"/>
+        </w:rPr>
+        <w:t xml:space="preserve">All points </w:t>
+      </w:r>
+      <w:proofErr w:type="gramStart"/>
+      <w:r>
+        <w:rPr>
+          <w:sz w:val="32"/>
+          <w:szCs w:val="32"/>
+          <w:lang w:val="en-US"/>
+        </w:rPr>
+        <w:t>are only segmented</w:t>
+      </w:r>
+      <w:proofErr w:type="gramEnd"/>
+      <w:r>
+        <w:rPr>
+          <w:sz w:val="32"/>
+          <w:szCs w:val="32"/>
+          <w:lang w:val="en-US"/>
+        </w:rPr>
+        <w:t xml:space="preserve"> according to genotype, but no difference is made between treatments. Add within aesthetics (</w:t>
+      </w:r>
+      <w:proofErr w:type="spellStart"/>
+      <w:r>
+        <w:rPr>
+          <w:sz w:val="32"/>
+          <w:szCs w:val="32"/>
+          <w:lang w:val="en-US"/>
+        </w:rPr>
+        <w:t>aes</w:t>
+      </w:r>
+      <w:proofErr w:type="spellEnd"/>
+      <w:r>
+        <w:rPr>
+          <w:sz w:val="32"/>
+          <w:szCs w:val="32"/>
+          <w:lang w:val="en-US"/>
+        </w:rPr>
+        <w:t xml:space="preserve">) that treatment </w:t>
+      </w:r>
+      <w:proofErr w:type="gramStart"/>
+      <w:r>
+        <w:rPr>
+          <w:sz w:val="32"/>
+          <w:szCs w:val="32"/>
+          <w:lang w:val="en-US"/>
+        </w:rPr>
+        <w:t>is defined</w:t>
+      </w:r>
+      <w:proofErr w:type="gramEnd"/>
+      <w:r>
+        <w:rPr>
+          <w:sz w:val="32"/>
+          <w:szCs w:val="32"/>
+          <w:lang w:val="en-US"/>
+        </w:rPr>
+        <w:t xml:space="preserve"> by color. HINT: color = …</w:t>
+      </w:r>
+    </w:p>
+    <w:p>
+      <w:pPr>
+        <w:pStyle w:val="ListParagraph"/>
+        <w:numPr>
+          <w:ilvl w:val="0"/>
+          <w:numId w:val="1"/>
+        </w:numPr>
+        <w:spacing w:line="360" w:lineRule="auto"/>
+        <w:jc w:val="both"/>
+        <w:rPr>
+          <w:sz w:val="32"/>
+          <w:szCs w:val="32"/>
+          <w:lang w:val="en-US"/>
+        </w:rPr>
+      </w:pPr>
+      <w:r>
+        <w:rPr>
+          <w:sz w:val="32"/>
+          <w:szCs w:val="32"/>
+          <w:lang w:val="en-US"/>
+        </w:rPr>
+        <w:t xml:space="preserve">Treatments </w:t>
+      </w:r>
+      <w:proofErr w:type="gramStart"/>
+      <w:r>
+        <w:rPr>
+          <w:sz w:val="32"/>
+          <w:szCs w:val="32"/>
+          <w:lang w:val="en-US"/>
+        </w:rPr>
+        <w:t>are defined</w:t>
+      </w:r>
+      <w:proofErr w:type="gramEnd"/>
+      <w:r>
+        <w:rPr>
+          <w:sz w:val="32"/>
+          <w:szCs w:val="32"/>
+          <w:lang w:val="en-US"/>
+        </w:rPr>
+        <w:t xml:space="preserve"> with different colors but are all on top of each other. To make more clear. Add inside </w:t>
+      </w:r>
+      <w:proofErr w:type="spellStart"/>
+      <w:r>
+        <w:rPr>
+          <w:sz w:val="32"/>
+          <w:szCs w:val="32"/>
+          <w:lang w:val="en-US"/>
+        </w:rPr>
+        <w:t>geom_</w:t>
+      </w:r>
+      <w:proofErr w:type="gramStart"/>
+      <w:r>
+        <w:rPr>
+          <w:sz w:val="32"/>
+          <w:szCs w:val="32"/>
+          <w:lang w:val="en-US"/>
+        </w:rPr>
+        <w:t>point</w:t>
+      </w:r>
+      <w:proofErr w:type="spellEnd"/>
+      <w:r>
+        <w:rPr>
+          <w:sz w:val="32"/>
+          <w:szCs w:val="32"/>
+          <w:lang w:val="en-US"/>
+        </w:rPr>
+        <w:t>(</w:t>
+      </w:r>
+      <w:proofErr w:type="gramEnd"/>
+      <w:r>
+        <w:rPr>
+          <w:sz w:val="32"/>
+          <w:szCs w:val="32"/>
+          <w:lang w:val="en-US"/>
+        </w:rPr>
+        <w:t xml:space="preserve">) that position has to be changed. This can be done with the statement </w:t>
+      </w:r>
+      <w:r>
+        <w:rPr>
+          <w:i/>
+          <w:sz w:val="32"/>
+          <w:szCs w:val="32"/>
+          <w:lang w:val="en-US"/>
+        </w:rPr>
+        <w:t xml:space="preserve">position = </w:t>
+      </w:r>
+      <w:proofErr w:type="spellStart"/>
+      <w:r>
+        <w:rPr>
+          <w:i/>
+          <w:sz w:val="32"/>
+          <w:szCs w:val="32"/>
+          <w:lang w:val="en-US"/>
+        </w:rPr>
+        <w:t>position_</w:t>
+      </w:r>
+      <w:proofErr w:type="gramStart"/>
+      <w:r>
+        <w:rPr>
+          <w:i/>
+          <w:sz w:val="32"/>
+          <w:szCs w:val="32"/>
+          <w:lang w:val="en-US"/>
+        </w:rPr>
+        <w:t>dodge</w:t>
+      </w:r>
+      <w:proofErr w:type="spellEnd"/>
+      <w:r>
+        <w:rPr>
+          <w:i/>
+          <w:sz w:val="32"/>
+          <w:szCs w:val="32"/>
+          <w:lang w:val="en-US"/>
+        </w:rPr>
+        <w:t>(</w:t>
+      </w:r>
+      <w:proofErr w:type="gramEnd"/>
+      <w:r>
+        <w:rPr>
+          <w:i/>
+          <w:sz w:val="32"/>
+          <w:szCs w:val="32"/>
+          <w:lang w:val="en-US"/>
+        </w:rPr>
+        <w:t>1)</w:t>
+      </w:r>
+      <w:r>
+        <w:rPr>
+          <w:sz w:val="32"/>
+          <w:szCs w:val="32"/>
+          <w:lang w:val="en-US"/>
+        </w:rPr>
+        <w:t>. The number (0-1) determines how much space there is between the respective columns within genotype. Try out different values to see how it makes the graph more readable.</w:t>
+      </w:r>
+    </w:p>
+    <w:p>
+      <w:pPr>
+        <w:pStyle w:val="ListParagraph"/>
+        <w:numPr>
+          <w:ilvl w:val="0"/>
+          <w:numId w:val="1"/>
+        </w:numPr>
+        <w:spacing w:line="360" w:lineRule="auto"/>
+        <w:jc w:val="both"/>
+        <w:rPr>
+          <w:sz w:val="32"/>
+          <w:szCs w:val="32"/>
+          <w:lang w:val="en-US"/>
+        </w:rPr>
+      </w:pPr>
+      <w:r>
+        <w:rPr>
+          <w:sz w:val="32"/>
+          <w:szCs w:val="32"/>
+          <w:lang w:val="en-US"/>
+        </w:rPr>
+        <w:t xml:space="preserve">Besides colors and fills, shapes </w:t>
+      </w:r>
+      <w:proofErr w:type="gramStart"/>
+      <w:r>
+        <w:rPr>
+          <w:sz w:val="32"/>
+          <w:szCs w:val="32"/>
+          <w:lang w:val="en-US"/>
+        </w:rPr>
+        <w:t>can also be used</w:t>
+      </w:r>
+      <w:proofErr w:type="gramEnd"/>
+      <w:r>
+        <w:rPr>
+          <w:sz w:val="32"/>
+          <w:szCs w:val="32"/>
+          <w:lang w:val="en-US"/>
+        </w:rPr>
+        <w:t xml:space="preserve"> as an aesthetic to define categorical groups. Add shape = gender within </w:t>
+      </w:r>
+      <w:r>
+        <w:rPr>
+          <w:sz w:val="32"/>
+          <w:szCs w:val="32"/>
+          <w:lang w:val="en-US"/>
+        </w:rPr>
+        <w:lastRenderedPageBreak/>
+        <w:t xml:space="preserve">aesthetics to see what happens. What can you see? How </w:t>
+      </w:r>
+      <w:proofErr w:type="gramStart"/>
+      <w:r>
+        <w:rPr>
+          <w:sz w:val="32"/>
+          <w:szCs w:val="32"/>
+          <w:lang w:val="en-US"/>
+        </w:rPr>
+        <w:t>can the visibility be improved</w:t>
+      </w:r>
+      <w:proofErr w:type="gramEnd"/>
+      <w:r>
+        <w:rPr>
+          <w:sz w:val="32"/>
+          <w:szCs w:val="32"/>
+          <w:lang w:val="en-US"/>
+        </w:rPr>
+        <w:t xml:space="preserve">? See </w:t>
+      </w:r>
+      <w:proofErr w:type="spellStart"/>
+      <w:r>
+        <w:rPr>
+          <w:sz w:val="32"/>
+          <w:szCs w:val="32"/>
+          <w:lang w:val="en-US"/>
+        </w:rPr>
+        <w:t>facet_</w:t>
+      </w:r>
+      <w:proofErr w:type="gramStart"/>
+      <w:r>
+        <w:rPr>
+          <w:sz w:val="32"/>
+          <w:szCs w:val="32"/>
+          <w:lang w:val="en-US"/>
+        </w:rPr>
+        <w:t>wrap</w:t>
+      </w:r>
+      <w:proofErr w:type="spellEnd"/>
+      <w:r>
+        <w:rPr>
+          <w:sz w:val="32"/>
+          <w:szCs w:val="32"/>
+          <w:lang w:val="en-US"/>
+        </w:rPr>
+        <w:t>(</w:t>
+      </w:r>
+      <w:proofErr w:type="gramEnd"/>
+      <w:r>
+        <w:rPr>
+          <w:sz w:val="32"/>
+          <w:szCs w:val="32"/>
+          <w:lang w:val="en-US"/>
+        </w:rPr>
+        <w:t xml:space="preserve">) or </w:t>
+      </w:r>
+      <w:proofErr w:type="spellStart"/>
+      <w:r>
+        <w:rPr>
+          <w:sz w:val="32"/>
+          <w:szCs w:val="32"/>
+          <w:lang w:val="en-US"/>
+        </w:rPr>
+        <w:t>facet_grid</w:t>
+      </w:r>
+      <w:proofErr w:type="spellEnd"/>
+      <w:r>
+        <w:rPr>
+          <w:sz w:val="32"/>
+          <w:szCs w:val="32"/>
+          <w:lang w:val="en-US"/>
+        </w:rPr>
+        <w:t>() and try out.</w:t>
+      </w:r>
     </w:p>
     <w:p>
       <w:pPr>
